--- a/Transactions API.docx
+++ b/Transactions API.docx
@@ -64,7 +64,7 @@
     <w:tbl>
       <w:tblPr>
         <w:tblStyle w:val="a4"/>
-        <w:tblW w:w="9464" w:type="dxa"/>
+        <w:tblW w:w="9429" w:type="dxa"/>
         <w:tblBorders>
           <w:top w:val="none" w:sz="0" w:space="0" w:color="auto"/>
           <w:left w:val="none" w:sz="0" w:space="0" w:color="auto"/>
@@ -73,16 +73,17 @@
           <w:insideH w:val="none" w:sz="0" w:space="0" w:color="auto"/>
           <w:insideV w:val="none" w:sz="0" w:space="0" w:color="auto"/>
         </w:tblBorders>
+        <w:tblLayout w:type="fixed"/>
         <w:tblLook w:val="04A0" w:firstRow="1" w:lastRow="0" w:firstColumn="1" w:lastColumn="0" w:noHBand="0" w:noVBand="1"/>
       </w:tblPr>
       <w:tblGrid>
-        <w:gridCol w:w="2235"/>
-        <w:gridCol w:w="7229"/>
+        <w:gridCol w:w="2376"/>
+        <w:gridCol w:w="7053"/>
       </w:tblGrid>
       <w:tr>
         <w:tc>
           <w:tcPr>
-            <w:tcW w:w="9464" w:type="dxa"/>
+            <w:tcW w:w="9429" w:type="dxa"/>
             <w:gridSpan w:val="2"/>
           </w:tcPr>
           <w:p>
@@ -135,7 +136,7 @@
       <w:tr>
         <w:tc>
           <w:tcPr>
-            <w:tcW w:w="2235" w:type="dxa"/>
+            <w:tcW w:w="2376" w:type="dxa"/>
           </w:tcPr>
           <w:p>
             <w:pPr>
@@ -153,19 +154,19 @@
         </w:tc>
         <w:tc>
           <w:tcPr>
-            <w:tcW w:w="7229" w:type="dxa"/>
-          </w:tcPr>
-          <w:p>
-            <w:pPr>
-              <w:rPr>
-                <w:lang w:val="en-US"/>
-              </w:rPr>
-            </w:pPr>
-            <w:r>
-              <w:rPr>
-                <w:lang w:val="en-US"/>
-              </w:rPr>
-              <w:t>Gets the list of all transactions, according availability for logged user role</w:t>
+            <w:tcW w:w="7053" w:type="dxa"/>
+          </w:tcPr>
+          <w:p>
+            <w:pPr>
+              <w:rPr>
+                <w:lang w:val="en-US"/>
+              </w:rPr>
+            </w:pPr>
+            <w:r>
+              <w:rPr>
+                <w:lang w:val="en-US"/>
+              </w:rPr>
+              <w:t>Gets the list of current Users transactions</w:t>
             </w:r>
           </w:p>
         </w:tc>
@@ -173,7 +174,7 @@
       <w:tr>
         <w:tc>
           <w:tcPr>
-            <w:tcW w:w="2235" w:type="dxa"/>
+            <w:tcW w:w="2376" w:type="dxa"/>
           </w:tcPr>
           <w:p>
             <w:pPr>
@@ -191,7 +192,7 @@
         </w:tc>
         <w:tc>
           <w:tcPr>
-            <w:tcW w:w="7229" w:type="dxa"/>
+            <w:tcW w:w="7053" w:type="dxa"/>
           </w:tcPr>
           <w:p>
             <w:pPr>
@@ -204,29 +205,17 @@
                 <w:rStyle w:val="a3"/>
                 <w:lang w:val="en-US"/>
               </w:rPr>
-              <w:t>http://</w:t>
-            </w:r>
+              <w:t>/</w:t>
+            </w:r>
+            <w:proofErr w:type="spellStart"/>
             <w:r>
               <w:rPr>
                 <w:rStyle w:val="a3"/>
                 <w:lang w:val="en-US"/>
               </w:rPr>
-              <w:t>localhost</w:t>
-            </w:r>
-            <w:r>
-              <w:rPr>
-                <w:rStyle w:val="a3"/>
-                <w:lang w:val="en-US"/>
-              </w:rPr>
-              <w:t>/</w:t>
-            </w:r>
-            <w:r>
-              <w:rPr>
-                <w:rStyle w:val="a3"/>
-                <w:lang w:val="en-US"/>
-              </w:rPr>
-              <w:t>EFlocal/api</w:t>
-            </w:r>
+              <w:t>api</w:t>
+            </w:r>
+            <w:proofErr w:type="spellEnd"/>
             <w:r>
               <w:rPr>
                 <w:rStyle w:val="a3"/>
@@ -240,7 +229,7 @@
       <w:tr>
         <w:tc>
           <w:tcPr>
-            <w:tcW w:w="2235" w:type="dxa"/>
+            <w:tcW w:w="2376" w:type="dxa"/>
           </w:tcPr>
           <w:p>
             <w:pPr>
@@ -258,7 +247,7 @@
         </w:tc>
         <w:tc>
           <w:tcPr>
-            <w:tcW w:w="7229" w:type="dxa"/>
+            <w:tcW w:w="7053" w:type="dxa"/>
           </w:tcPr>
           <w:p>
             <w:pPr>
@@ -278,7 +267,7 @@
       <w:tr>
         <w:tc>
           <w:tcPr>
-            <w:tcW w:w="2235" w:type="dxa"/>
+            <w:tcW w:w="2376" w:type="dxa"/>
           </w:tcPr>
           <w:p>
             <w:pPr>
@@ -296,10 +285,101 @@
         </w:tc>
         <w:tc>
           <w:tcPr>
-            <w:tcW w:w="7229" w:type="dxa"/>
-          </w:tcPr>
-          <w:p>
-            <w:pPr>
+            <w:tcW w:w="7053" w:type="dxa"/>
+          </w:tcPr>
+          <w:p>
+            <w:pPr>
+              <w:jc w:val="both"/>
+              <w:rPr>
+                <w:lang w:val="en-US"/>
+              </w:rPr>
+            </w:pPr>
+            <w:r>
+              <w:rPr>
+                <w:lang w:val="en-US"/>
+              </w:rPr>
+              <w:t xml:space="preserve">API supports OData client-side paging. First of all, works </w:t>
+            </w:r>
+            <w:proofErr w:type="spellStart"/>
+            <w:r>
+              <w:rPr>
+                <w:lang w:val="en-US"/>
+              </w:rPr>
+              <w:t>orderby</w:t>
+            </w:r>
+            <w:proofErr w:type="spellEnd"/>
+            <w:r>
+              <w:rPr>
+                <w:lang w:val="en-US"/>
+              </w:rPr>
+              <w:t xml:space="preserve"> &amp; </w:t>
+            </w:r>
+            <w:r>
+              <w:rPr>
+                <w:lang w:val="en-US"/>
+              </w:rPr>
+              <w:t>direction</w:t>
+            </w:r>
+            <w:r>
+              <w:rPr>
+                <w:lang w:val="en-US"/>
+              </w:rPr>
+              <w:t xml:space="preserve">. </w:t>
+            </w:r>
+            <w:proofErr w:type="spellStart"/>
+            <w:r>
+              <w:rPr>
+                <w:lang w:val="en-US"/>
+              </w:rPr>
+              <w:t>Sk</w:t>
+            </w:r>
+            <w:bookmarkStart w:id="0" w:name="_GoBack"/>
+            <w:bookmarkEnd w:id="0"/>
+            <w:r>
+              <w:rPr>
+                <w:lang w:val="en-US"/>
+              </w:rPr>
+              <w:t>ip&amp;top</w:t>
+            </w:r>
+            <w:proofErr w:type="spellEnd"/>
+            <w:r>
+              <w:rPr>
+                <w:lang w:val="en-US"/>
+              </w:rPr>
+              <w:t xml:space="preserve"> – at the end.</w:t>
+            </w:r>
+          </w:p>
+          <w:p>
+            <w:pPr>
+              <w:jc w:val="both"/>
+              <w:rPr>
+                <w:lang w:val="en-US"/>
+              </w:rPr>
+            </w:pPr>
+            <w:r>
+              <w:rPr>
+                <w:lang w:val="en-US"/>
+              </w:rPr>
+              <w:t>[</w:t>
+            </w:r>
+            <w:proofErr w:type="spellStart"/>
+            <w:r>
+              <w:rPr>
+                <w:lang w:val="en-US"/>
+              </w:rPr>
+              <w:t>FromURI</w:t>
+            </w:r>
+            <w:proofErr w:type="spellEnd"/>
+            <w:r>
+              <w:rPr>
+                <w:lang w:val="en-US"/>
+              </w:rPr>
+              <w:t>]</w:t>
+            </w:r>
+          </w:p>
+          <w:p>
+            <w:pPr>
+              <w:jc w:val="both"/>
               <w:rPr>
                 <w:lang w:val="en-US"/>
               </w:rPr>
@@ -323,14 +403,187 @@
               <w:rPr>
                 <w:lang w:val="en-US"/>
               </w:rPr>
-              <w:t>UserId</w:t>
+              <w:t>orderby</w:t>
             </w:r>
             <w:proofErr w:type="spellEnd"/>
             <w:r>
               <w:rPr>
                 <w:lang w:val="en-US"/>
               </w:rPr>
-              <w:t>, type: long. Requires Id of logged User</w:t>
+              <w:t>, type: String?. Sets the column sort order for query.</w:t>
+            </w:r>
+          </w:p>
+          <w:p>
+            <w:pPr>
+              <w:jc w:val="both"/>
+              <w:rPr>
+                <w:lang w:val="en-US"/>
+              </w:rPr>
+            </w:pPr>
+            <w:proofErr w:type="gramStart"/>
+            <w:r>
+              <w:rPr>
+                <w:lang w:val="en-US"/>
+              </w:rPr>
+              <w:t>name</w:t>
+            </w:r>
+            <w:proofErr w:type="gramEnd"/>
+            <w:r>
+              <w:rPr>
+                <w:lang w:val="en-US"/>
+              </w:rPr>
+              <w:t xml:space="preserve">: </w:t>
+            </w:r>
+            <w:r>
+              <w:rPr>
+                <w:lang w:val="en-US"/>
+              </w:rPr>
+              <w:t>direction</w:t>
+            </w:r>
+            <w:r>
+              <w:rPr>
+                <w:lang w:val="en-US"/>
+              </w:rPr>
+              <w:t xml:space="preserve">, type: String?. Sets the direction sort for query. Default: </w:t>
+            </w:r>
+            <w:proofErr w:type="spellStart"/>
+            <w:r>
+              <w:rPr>
+                <w:lang w:val="en-US"/>
+              </w:rPr>
+              <w:t>asc</w:t>
+            </w:r>
+            <w:proofErr w:type="spellEnd"/>
+            <w:r>
+              <w:rPr>
+                <w:lang w:val="en-US"/>
+              </w:rPr>
+              <w:t xml:space="preserve">. Available: </w:t>
+            </w:r>
+            <w:proofErr w:type="spellStart"/>
+            <w:r>
+              <w:rPr>
+                <w:lang w:val="en-US"/>
+              </w:rPr>
+              <w:t>desc</w:t>
+            </w:r>
+            <w:proofErr w:type="spellEnd"/>
+            <w:r>
+              <w:rPr>
+                <w:lang w:val="en-US"/>
+              </w:rPr>
+              <w:t>.</w:t>
+            </w:r>
+          </w:p>
+          <w:p>
+            <w:pPr>
+              <w:jc w:val="both"/>
+              <w:rPr>
+                <w:lang w:val="en-US"/>
+              </w:rPr>
+            </w:pPr>
+            <w:proofErr w:type="gramStart"/>
+            <w:r>
+              <w:rPr>
+                <w:lang w:val="en-US"/>
+              </w:rPr>
+              <w:t>name</w:t>
+            </w:r>
+            <w:proofErr w:type="gramEnd"/>
+            <w:r>
+              <w:rPr>
+                <w:lang w:val="en-US"/>
+              </w:rPr>
+              <w:t xml:space="preserve">: skip, type: </w:t>
+            </w:r>
+            <w:proofErr w:type="spellStart"/>
+            <w:r>
+              <w:rPr>
+                <w:lang w:val="en-US"/>
+              </w:rPr>
+              <w:t>int</w:t>
+            </w:r>
+            <w:proofErr w:type="spellEnd"/>
+            <w:r>
+              <w:rPr>
+                <w:lang w:val="en-US"/>
+              </w:rPr>
+              <w:t>?. Comes in pair with top. Sets number of skipped elements in query for return.</w:t>
+            </w:r>
+          </w:p>
+          <w:p>
+            <w:pPr>
+              <w:rPr>
+                <w:lang w:val="en-US"/>
+              </w:rPr>
+            </w:pPr>
+            <w:proofErr w:type="gramStart"/>
+            <w:r>
+              <w:rPr>
+                <w:lang w:val="en-US"/>
+              </w:rPr>
+              <w:t>name</w:t>
+            </w:r>
+            <w:proofErr w:type="gramEnd"/>
+            <w:r>
+              <w:rPr>
+                <w:lang w:val="en-US"/>
+              </w:rPr>
+              <w:t xml:space="preserve">: top, type: </w:t>
+            </w:r>
+            <w:proofErr w:type="spellStart"/>
+            <w:r>
+              <w:rPr>
+                <w:lang w:val="en-US"/>
+              </w:rPr>
+              <w:t>int</w:t>
+            </w:r>
+            <w:proofErr w:type="spellEnd"/>
+            <w:r>
+              <w:rPr>
+                <w:lang w:val="en-US"/>
+              </w:rPr>
+              <w:t>?. Sets number of displayed elements in query for return.</w:t>
+            </w:r>
+          </w:p>
+          <w:p>
+            <w:pPr>
+              <w:rPr>
+                <w:lang w:val="en-US"/>
+              </w:rPr>
+            </w:pPr>
+            <w:r>
+              <w:rPr>
+                <w:lang w:val="en-US"/>
+              </w:rPr>
+              <w:t>[</w:t>
+            </w:r>
+            <w:proofErr w:type="spellStart"/>
+            <w:r>
+              <w:rPr>
+                <w:lang w:val="en-US"/>
+              </w:rPr>
+              <w:t>FromBody</w:t>
+            </w:r>
+            <w:proofErr w:type="spellEnd"/>
+            <w:r>
+              <w:rPr>
+                <w:lang w:val="en-US"/>
+              </w:rPr>
+              <w:t>]</w:t>
+            </w:r>
+          </w:p>
+          <w:p>
+            <w:pPr>
+              <w:rPr>
+                <w:lang w:val="en-US"/>
+              </w:rPr>
+            </w:pPr>
+            <w:r>
+              <w:rPr>
+                <w:lang w:val="en-US"/>
+              </w:rPr>
+              <w:t>-</w:t>
             </w:r>
           </w:p>
         </w:tc>
@@ -338,7 +591,7 @@
       <w:tr>
         <w:tc>
           <w:tcPr>
-            <w:tcW w:w="2235" w:type="dxa"/>
+            <w:tcW w:w="2376" w:type="dxa"/>
           </w:tcPr>
           <w:p>
             <w:pPr>
@@ -356,7 +609,7 @@
         </w:tc>
         <w:tc>
           <w:tcPr>
-            <w:tcW w:w="7229" w:type="dxa"/>
+            <w:tcW w:w="7053" w:type="dxa"/>
           </w:tcPr>
           <w:p>
             <w:pPr>
@@ -404,12 +657,23 @@
               </w:rPr>
               <w:t xml:space="preserve">: </w:t>
             </w:r>
-            <w:proofErr w:type="gramStart"/>
-            <w:r>
-              <w:rPr>
-                <w:lang w:val="en-US"/>
-              </w:rPr>
-              <w:t>{</w:t>
+            <w:r>
+              <w:rPr>
+                <w:lang w:val="en-US"/>
+              </w:rPr>
+              <w:t>[{"TranactionType":{"Id":2,"Name":"Order"},"Users":{"Email":"1@2.com","UserName":"1@2.com","Id":1},"Description"</w:t>
+            </w:r>
+            <w:r>
+              <w:rPr>
+                <w:lang w:val="en-US"/>
+              </w:rPr>
+              <w:t>:"555</w:t>
+            </w:r>
+            <w:r>
+              <w:rPr>
+                <w:lang w:val="en-US"/>
+              </w:rPr>
+              <w:t>",</w:t>
             </w:r>
             <w:r>
               <w:rPr>
@@ -419,31 +683,145 @@
             </w:r>
             <w:r>
               <w:rPr>
-                <w:b/>
+                <w:lang w:val="en-US"/>
+              </w:rPr>
+              <w:t>"TranactionTypeId":2,</w:t>
+            </w:r>
+            <w:r>
+              <w:rPr>
+                <w:lang w:val="en-US"/>
+              </w:rPr>
+              <w:t xml:space="preserve"> </w:t>
+            </w:r>
+            <w:r>
+              <w:rPr>
+                <w:lang w:val="en-US"/>
+              </w:rPr>
+              <w:t>"UserId":1,"Date":"2016-06-05T19:37:30","Id":10023},</w:t>
+            </w:r>
+            <w:r>
+              <w:rPr>
+                <w:lang w:val="en-US"/>
+              </w:rPr>
+              <w:t xml:space="preserve"> </w:t>
+            </w:r>
+            <w:r>
+              <w:rPr>
+                <w:lang w:val="en-US"/>
+              </w:rPr>
+              <w:t>{"</w:t>
+            </w:r>
+            <w:proofErr w:type="spellStart"/>
+            <w:r>
+              <w:rPr>
+                <w:lang w:val="en-US"/>
+              </w:rPr>
+              <w:t>TranactionType</w:t>
+            </w:r>
+            <w:proofErr w:type="spellEnd"/>
+            <w:r>
+              <w:rPr>
+                <w:lang w:val="en-US"/>
+              </w:rPr>
+              <w:t>":{"Id":1,</w:t>
+            </w:r>
+            <w:r>
+              <w:rPr>
+                <w:lang w:val="en-US"/>
+              </w:rPr>
+              <w:t xml:space="preserve"> </w:t>
+            </w:r>
+            <w:r>
+              <w:rPr>
                 <w:lang w:val="en-US"/>
               </w:rPr>
               <w:t>"</w:t>
             </w:r>
-            <w:proofErr w:type="gramEnd"/>
-            <w:r>
-              <w:rPr>
-                <w:b/>
-                <w:lang w:val="en-US"/>
-              </w:rPr>
-              <w:t>list</w:t>
-            </w:r>
-            <w:r>
-              <w:rPr>
-                <w:b/>
-                <w:lang w:val="en-US"/>
-              </w:rPr>
-              <w:t>": "ABCDEFG", …</w:t>
-            </w:r>
-            <w:r>
-              <w:rPr>
-                <w:lang w:val="en-US"/>
-              </w:rPr>
-              <w:t>}</w:t>
+            <w:proofErr w:type="spellStart"/>
+            <w:r>
+              <w:rPr>
+                <w:lang w:val="en-US"/>
+              </w:rPr>
+              <w:t>Name":"Supply</w:t>
+            </w:r>
+            <w:proofErr w:type="spellEnd"/>
+            <w:r>
+              <w:rPr>
+                <w:lang w:val="en-US"/>
+              </w:rPr>
+              <w:t>"},</w:t>
+            </w:r>
+            <w:r>
+              <w:rPr>
+                <w:lang w:val="en-US"/>
+              </w:rPr>
+              <w:t xml:space="preserve"> </w:t>
+            </w:r>
+            <w:r>
+              <w:rPr>
+                <w:lang w:val="en-US"/>
+              </w:rPr>
+              <w:t>"Users":{"Email":"1@2.com",</w:t>
+            </w:r>
+            <w:r>
+              <w:rPr>
+                <w:lang w:val="en-US"/>
+              </w:rPr>
+              <w:t xml:space="preserve"> </w:t>
+            </w:r>
+            <w:r>
+              <w:rPr>
+                <w:lang w:val="en-US"/>
+              </w:rPr>
+              <w:t>"UserName":"1@2.com",</w:t>
+            </w:r>
+            <w:r>
+              <w:rPr>
+                <w:lang w:val="en-US"/>
+              </w:rPr>
+              <w:t xml:space="preserve"> </w:t>
+            </w:r>
+            <w:r>
+              <w:rPr>
+                <w:lang w:val="en-US"/>
+              </w:rPr>
+              <w:t>"Id":1},</w:t>
+            </w:r>
+            <w:r>
+              <w:rPr>
+                <w:lang w:val="en-US"/>
+              </w:rPr>
+              <w:t xml:space="preserve"> </w:t>
+            </w:r>
+            <w:r>
+              <w:rPr>
+                <w:lang w:val="en-US"/>
+              </w:rPr>
+              <w:t>"Description":"666",</w:t>
+            </w:r>
+            <w:r>
+              <w:rPr>
+                <w:lang w:val="en-US"/>
+              </w:rPr>
+              <w:t xml:space="preserve"> </w:t>
+            </w:r>
+            <w:r>
+              <w:rPr>
+                <w:lang w:val="en-US"/>
+              </w:rPr>
+              <w:t>"TranactionTypeId":1,</w:t>
+            </w:r>
+            <w:r>
+              <w:rPr>
+                <w:lang w:val="en-US"/>
+              </w:rPr>
+              <w:t xml:space="preserve"> </w:t>
+            </w:r>
+            <w:r>
+              <w:rPr>
+                <w:lang w:val="en-US"/>
+              </w:rPr>
+              <w:t>"UserId":1,"Date":"2016-06-03T19:01:44","Id":10017}]</w:t>
             </w:r>
           </w:p>
         </w:tc>
@@ -451,6 +829,163 @@
       <w:tr>
         <w:tc>
           <w:tcPr>
+            <w:tcW w:w="2376" w:type="dxa"/>
+          </w:tcPr>
+          <w:p>
+            <w:pPr>
+              <w:rPr>
+                <w:lang w:val="en-US"/>
+              </w:rPr>
+            </w:pPr>
+            <w:r>
+              <w:rPr>
+                <w:lang w:val="en-US"/>
+              </w:rPr>
+              <w:t>ERRORS</w:t>
+            </w:r>
+          </w:p>
+        </w:tc>
+        <w:tc>
+          <w:tcPr>
+            <w:tcW w:w="7053" w:type="dxa"/>
+          </w:tcPr>
+          <w:p>
+            <w:pPr>
+              <w:rPr>
+                <w:lang w:val="en-US"/>
+              </w:rPr>
+            </w:pPr>
+            <w:r>
+              <w:rPr>
+                <w:lang w:val="en-US"/>
+              </w:rPr>
+              <w:t>400 – Not valid parameters (OData, JSON)</w:t>
+            </w:r>
+          </w:p>
+          <w:p>
+            <w:pPr>
+              <w:rPr>
+                <w:lang w:val="en-US"/>
+              </w:rPr>
+            </w:pPr>
+            <w:r>
+              <w:rPr>
+                <w:lang w:val="en-US"/>
+              </w:rPr>
+              <w:t>401 – User is not authorized</w:t>
+            </w:r>
+          </w:p>
+          <w:p>
+            <w:pPr>
+              <w:rPr>
+                <w:lang w:val="en-US"/>
+              </w:rPr>
+            </w:pPr>
+            <w:r>
+              <w:rPr>
+                <w:lang w:val="en-US"/>
+              </w:rPr>
+              <w:t>500 – Error at work with DB</w:t>
+            </w:r>
+          </w:p>
+        </w:tc>
+      </w:tr>
+    </w:tbl>
+    <w:p>
+      <w:pPr>
+        <w:spacing w:after="0" w:line="240" w:lineRule="auto"/>
+        <w:rPr>
+          <w:lang w:val="en-US"/>
+        </w:rPr>
+      </w:pPr>
+    </w:p>
+    <w:tbl>
+      <w:tblPr>
+        <w:tblStyle w:val="a4"/>
+        <w:tblW w:w="9430" w:type="dxa"/>
+        <w:tblBorders>
+          <w:top w:val="none" w:sz="0" w:space="0" w:color="auto"/>
+          <w:left w:val="none" w:sz="0" w:space="0" w:color="auto"/>
+          <w:bottom w:val="none" w:sz="0" w:space="0" w:color="auto"/>
+          <w:right w:val="none" w:sz="0" w:space="0" w:color="auto"/>
+          <w:insideH w:val="none" w:sz="0" w:space="0" w:color="auto"/>
+          <w:insideV w:val="none" w:sz="0" w:space="0" w:color="auto"/>
+        </w:tblBorders>
+        <w:tblLayout w:type="fixed"/>
+        <w:tblLook w:val="04A0" w:firstRow="1" w:lastRow="0" w:firstColumn="1" w:lastColumn="0" w:noHBand="0" w:noVBand="1"/>
+      </w:tblPr>
+      <w:tblGrid>
+        <w:gridCol w:w="2235"/>
+        <w:gridCol w:w="7195"/>
+      </w:tblGrid>
+      <w:tr>
+        <w:tc>
+          <w:tcPr>
+            <w:tcW w:w="9430" w:type="dxa"/>
+            <w:gridSpan w:val="2"/>
+          </w:tcPr>
+          <w:p>
+            <w:pPr>
+              <w:rPr>
+                <w:lang w:val="en-US"/>
+              </w:rPr>
+            </w:pPr>
+            <w:r>
+              <w:rPr>
+                <w:rFonts w:ascii="Segoe UI" w:eastAsia="Times New Roman" w:hAnsi="Segoe UI" w:cs="Segoe UI"/>
+                <w:b/>
+                <w:bCs/>
+                <w:color w:val="47525D"/>
+                <w:sz w:val="20"/>
+                <w:szCs w:val="20"/>
+                <w:lang w:val="en-US" w:eastAsia="ru-RU"/>
+              </w:rPr>
+              <w:t>/</w:t>
+            </w:r>
+            <w:proofErr w:type="spellStart"/>
+            <w:r>
+              <w:rPr>
+                <w:rFonts w:ascii="Segoe UI" w:eastAsia="Times New Roman" w:hAnsi="Segoe UI" w:cs="Segoe UI"/>
+                <w:b/>
+                <w:bCs/>
+                <w:color w:val="47525D"/>
+                <w:sz w:val="20"/>
+                <w:szCs w:val="20"/>
+                <w:lang w:val="en-US" w:eastAsia="ru-RU"/>
+              </w:rPr>
+              <w:t>api</w:t>
+            </w:r>
+            <w:proofErr w:type="spellEnd"/>
+            <w:r>
+              <w:rPr>
+                <w:rFonts w:ascii="Segoe UI" w:eastAsia="Times New Roman" w:hAnsi="Segoe UI" w:cs="Segoe UI"/>
+                <w:b/>
+                <w:bCs/>
+                <w:color w:val="47525D"/>
+                <w:sz w:val="20"/>
+                <w:szCs w:val="20"/>
+                <w:lang w:val="en-US" w:eastAsia="ru-RU"/>
+              </w:rPr>
+              <w:t>/Transactions</w:t>
+            </w:r>
+            <w:r>
+              <w:rPr>
+                <w:rFonts w:ascii="Segoe UI" w:eastAsia="Times New Roman" w:hAnsi="Segoe UI" w:cs="Segoe UI"/>
+                <w:b/>
+                <w:bCs/>
+                <w:color w:val="47525D"/>
+                <w:sz w:val="20"/>
+                <w:szCs w:val="20"/>
+                <w:lang w:val="en-US" w:eastAsia="ru-RU"/>
+              </w:rPr>
+              <w:t>/id</w:t>
+            </w:r>
+          </w:p>
+        </w:tc>
+      </w:tr>
+      <w:tr>
+        <w:tc>
+          <w:tcPr>
             <w:tcW w:w="2235" w:type="dxa"/>
           </w:tcPr>
           <w:p>
@@ -463,14 +998,389 @@
               <w:rPr>
                 <w:lang w:val="en-US"/>
               </w:rPr>
+              <w:t>DESCRIPTION</w:t>
+            </w:r>
+          </w:p>
+        </w:tc>
+        <w:tc>
+          <w:tcPr>
+            <w:tcW w:w="7195" w:type="dxa"/>
+          </w:tcPr>
+          <w:p>
+            <w:pPr>
+              <w:rPr>
+                <w:lang w:val="en-US"/>
+              </w:rPr>
+            </w:pPr>
+            <w:r>
+              <w:rPr>
+                <w:lang w:val="en-US"/>
+              </w:rPr>
+              <w:t>Gets one exact entity of Transaction of logged User</w:t>
+            </w:r>
+          </w:p>
+        </w:tc>
+      </w:tr>
+      <w:tr>
+        <w:tc>
+          <w:tcPr>
+            <w:tcW w:w="2235" w:type="dxa"/>
+          </w:tcPr>
+          <w:p>
+            <w:pPr>
+              <w:rPr>
+                <w:lang w:val="en-US"/>
+              </w:rPr>
+            </w:pPr>
+            <w:r>
+              <w:rPr>
+                <w:lang w:val="en-US"/>
+              </w:rPr>
+              <w:t>URL STRUCTURE</w:t>
+            </w:r>
+          </w:p>
+        </w:tc>
+        <w:tc>
+          <w:tcPr>
+            <w:tcW w:w="7195" w:type="dxa"/>
+          </w:tcPr>
+          <w:p>
+            <w:pPr>
+              <w:rPr>
+                <w:lang w:val="en-US"/>
+              </w:rPr>
+            </w:pPr>
+            <w:hyperlink r:id="rId5" w:history="1">
+              <w:r>
+                <w:rPr>
+                  <w:rStyle w:val="a3"/>
+                  <w:lang w:val="en-US"/>
+                </w:rPr>
+                <w:t>/</w:t>
+              </w:r>
+              <w:proofErr w:type="spellStart"/>
+              <w:r>
+                <w:rPr>
+                  <w:rStyle w:val="a3"/>
+                  <w:lang w:val="en-US"/>
+                </w:rPr>
+                <w:t>api</w:t>
+              </w:r>
+              <w:proofErr w:type="spellEnd"/>
+              <w:r>
+                <w:rPr>
+                  <w:rStyle w:val="a3"/>
+                  <w:lang w:val="en-US"/>
+                </w:rPr>
+                <w:t>/Transactions/id</w:t>
+              </w:r>
+            </w:hyperlink>
+          </w:p>
+        </w:tc>
+      </w:tr>
+      <w:tr>
+        <w:tc>
+          <w:tcPr>
+            <w:tcW w:w="2235" w:type="dxa"/>
+          </w:tcPr>
+          <w:p>
+            <w:pPr>
+              <w:rPr>
+                <w:lang w:val="en-US"/>
+              </w:rPr>
+            </w:pPr>
+            <w:r>
+              <w:rPr>
+                <w:lang w:val="en-US"/>
+              </w:rPr>
+              <w:t>METHOD</w:t>
+            </w:r>
+          </w:p>
+        </w:tc>
+        <w:tc>
+          <w:tcPr>
+            <w:tcW w:w="7195" w:type="dxa"/>
+          </w:tcPr>
+          <w:p>
+            <w:pPr>
+              <w:rPr>
+                <w:lang w:val="en-US"/>
+              </w:rPr>
+            </w:pPr>
+            <w:r>
+              <w:rPr>
+                <w:lang w:val="en-US"/>
+              </w:rPr>
+              <w:t>GET</w:t>
+            </w:r>
+          </w:p>
+        </w:tc>
+      </w:tr>
+      <w:tr>
+        <w:tc>
+          <w:tcPr>
+            <w:tcW w:w="2235" w:type="dxa"/>
+          </w:tcPr>
+          <w:p>
+            <w:pPr>
+              <w:rPr>
+                <w:lang w:val="en-US"/>
+              </w:rPr>
+            </w:pPr>
+            <w:r>
+              <w:rPr>
+                <w:lang w:val="en-US"/>
+              </w:rPr>
+              <w:t>PARAMETERS</w:t>
+            </w:r>
+          </w:p>
+        </w:tc>
+        <w:tc>
+          <w:tcPr>
+            <w:tcW w:w="7195" w:type="dxa"/>
+          </w:tcPr>
+          <w:p>
+            <w:pPr>
+              <w:rPr>
+                <w:lang w:val="en-US"/>
+              </w:rPr>
+            </w:pPr>
+            <w:r>
+              <w:rPr>
+                <w:lang w:val="en-US"/>
+              </w:rPr>
+              <w:t>[</w:t>
+            </w:r>
+            <w:proofErr w:type="spellStart"/>
+            <w:r>
+              <w:rPr>
+                <w:lang w:val="en-US"/>
+              </w:rPr>
+              <w:t>FromURI</w:t>
+            </w:r>
+            <w:proofErr w:type="spellEnd"/>
+            <w:r>
+              <w:rPr>
+                <w:lang w:val="en-US"/>
+              </w:rPr>
+              <w:t>]</w:t>
+            </w:r>
+          </w:p>
+          <w:p>
+            <w:pPr>
+              <w:rPr>
+                <w:lang w:val="en-US"/>
+              </w:rPr>
+            </w:pPr>
+            <w:r>
+              <w:rPr>
+                <w:lang w:val="en-US"/>
+              </w:rPr>
+              <w:t>name: Id, type: int. Represents Id of targeted entity</w:t>
+            </w:r>
+          </w:p>
+          <w:p>
+            <w:pPr>
+              <w:rPr>
+                <w:lang w:val="en-US"/>
+              </w:rPr>
+            </w:pPr>
+            <w:r>
+              <w:rPr>
+                <w:lang w:val="en-US"/>
+              </w:rPr>
+              <w:t>[</w:t>
+            </w:r>
+            <w:proofErr w:type="spellStart"/>
+            <w:r>
+              <w:rPr>
+                <w:lang w:val="en-US"/>
+              </w:rPr>
+              <w:t>FromBody</w:t>
+            </w:r>
+            <w:proofErr w:type="spellEnd"/>
+            <w:r>
+              <w:rPr>
+                <w:lang w:val="en-US"/>
+              </w:rPr>
+              <w:t>]</w:t>
+            </w:r>
+          </w:p>
+          <w:p>
+            <w:pPr>
+              <w:rPr>
+                <w:lang w:val="en-US"/>
+              </w:rPr>
+            </w:pPr>
+            <w:r>
+              <w:rPr>
+                <w:lang w:val="en-US"/>
+              </w:rPr>
+              <w:t>-</w:t>
+            </w:r>
+          </w:p>
+        </w:tc>
+      </w:tr>
+      <w:tr>
+        <w:tc>
+          <w:tcPr>
+            <w:tcW w:w="2235" w:type="dxa"/>
+          </w:tcPr>
+          <w:p>
+            <w:pPr>
+              <w:rPr>
+                <w:lang w:val="en-US"/>
+              </w:rPr>
+            </w:pPr>
+            <w:r>
+              <w:rPr>
+                <w:lang w:val="en-US"/>
+              </w:rPr>
+              <w:t>RETURNS</w:t>
+            </w:r>
+          </w:p>
+        </w:tc>
+        <w:tc>
+          <w:tcPr>
+            <w:tcW w:w="7195" w:type="dxa"/>
+          </w:tcPr>
+          <w:p>
+            <w:pPr>
+              <w:rPr>
+                <w:lang w:val="en-US"/>
+              </w:rPr>
+            </w:pPr>
+            <w:proofErr w:type="gramStart"/>
+            <w:r>
+              <w:rPr>
+                <w:lang w:val="en-US"/>
+              </w:rPr>
+              <w:t>type</w:t>
+            </w:r>
+            <w:proofErr w:type="gramEnd"/>
+            <w:r>
+              <w:rPr>
+                <w:lang w:val="en-US"/>
+              </w:rPr>
+              <w:t xml:space="preserve">: JSON. One entity if it`s available to this User. </w:t>
+            </w:r>
+            <w:r>
+              <w:rPr>
+                <w:bCs/>
+                <w:lang w:val="en-US"/>
+              </w:rPr>
+              <w:t>Sample response</w:t>
+            </w:r>
+            <w:r>
+              <w:rPr>
+                <w:bCs/>
+                <w:lang w:val="en-US"/>
+              </w:rPr>
+              <w:t xml:space="preserve">: </w:t>
+            </w:r>
+            <w:r>
+              <w:rPr>
+                <w:lang w:val="en-US"/>
+              </w:rPr>
+              <w:t xml:space="preserve">[{"TranactionType":{"Id":2,"Name":"Order"},"Users":{"Email":"1@2.com","UserName":"1@2.com","Id":1},"Description":"555 &amp; </w:t>
+            </w:r>
+            <w:proofErr w:type="spellStart"/>
+            <w:r>
+              <w:rPr>
+                <w:lang w:val="en-US"/>
+              </w:rPr>
+              <w:t>ViewBags</w:t>
+            </w:r>
+            <w:proofErr w:type="spellEnd"/>
+            <w:r>
+              <w:rPr>
+                <w:lang w:val="en-US"/>
+              </w:rPr>
+              <w:t xml:space="preserve"> &amp; </w:t>
+            </w:r>
+            <w:proofErr w:type="spellStart"/>
+            <w:r>
+              <w:rPr>
+                <w:lang w:val="en-US"/>
+              </w:rPr>
+              <w:t>DropDownList</w:t>
+            </w:r>
+            <w:proofErr w:type="spellEnd"/>
+            <w:r>
+              <w:rPr>
+                <w:lang w:val="en-US"/>
+              </w:rPr>
+              <w:t>",</w:t>
+            </w:r>
+            <w:r>
+              <w:rPr>
+                <w:lang w:val="en-US"/>
+              </w:rPr>
+              <w:t xml:space="preserve"> </w:t>
+            </w:r>
+            <w:r>
+              <w:rPr>
+                <w:lang w:val="en-US"/>
+              </w:rPr>
+              <w:t>"TranactionTypeId":2,</w:t>
+            </w:r>
+            <w:r>
+              <w:rPr>
+                <w:lang w:val="en-US"/>
+              </w:rPr>
+              <w:t xml:space="preserve"> </w:t>
+            </w:r>
+            <w:r>
+              <w:rPr>
+                <w:lang w:val="en-US"/>
+              </w:rPr>
+              <w:t>"UserId":1,"Date":"2016-06-05T19:37:30","Id":10023</w:t>
+            </w:r>
+            <w:r>
+              <w:rPr>
+                <w:lang w:val="en-US"/>
+              </w:rPr>
+              <w:t>}]</w:t>
+            </w:r>
+          </w:p>
+        </w:tc>
+      </w:tr>
+      <w:tr>
+        <w:tc>
+          <w:tcPr>
+            <w:tcW w:w="2235" w:type="dxa"/>
+          </w:tcPr>
+          <w:p>
+            <w:pPr>
+              <w:rPr>
+                <w:lang w:val="en-US"/>
+              </w:rPr>
+            </w:pPr>
+            <w:r>
+              <w:rPr>
+                <w:lang w:val="en-US"/>
+              </w:rPr>
               <w:t>ERRORS</w:t>
             </w:r>
           </w:p>
         </w:tc>
         <w:tc>
           <w:tcPr>
-            <w:tcW w:w="7229" w:type="dxa"/>
-          </w:tcPr>
+            <w:tcW w:w="7195" w:type="dxa"/>
+          </w:tcPr>
+          <w:p>
+            <w:pPr>
+              <w:rPr>
+                <w:lang w:val="en-US"/>
+              </w:rPr>
+            </w:pPr>
+            <w:r>
+              <w:rPr>
+                <w:lang w:val="en-US"/>
+              </w:rPr>
+              <w:t>400 – Not valid parameters (Id, OData, JSON)</w:t>
+            </w:r>
+          </w:p>
           <w:p>
             <w:pPr>
               <w:rPr>
@@ -494,33 +1404,7 @@
               <w:rPr>
                 <w:lang w:val="en-US"/>
               </w:rPr>
-              <w:t>403 – CSRF check is not passed</w:t>
-            </w:r>
-          </w:p>
-          <w:p>
-            <w:pPr>
-              <w:rPr>
-                <w:lang w:val="en-US"/>
-              </w:rPr>
-            </w:pPr>
-            <w:r>
-              <w:rPr>
-                <w:lang w:val="en-US"/>
-              </w:rPr>
-              <w:t>415 – JSON request is not valid</w:t>
-            </w:r>
-          </w:p>
-          <w:p>
-            <w:pPr>
-              <w:rPr>
-                <w:lang w:val="en-US"/>
-              </w:rPr>
-            </w:pPr>
-            <w:r>
-              <w:rPr>
-                <w:lang w:val="en-US"/>
-              </w:rPr>
-              <w:t>503 – DB is unreachable</w:t>
+              <w:t>500 – Error at work with DB</w:t>
             </w:r>
           </w:p>
         </w:tc>
@@ -612,7 +1496,19 @@
                 <w:szCs w:val="20"/>
                 <w:lang w:val="en-US" w:eastAsia="ru-RU"/>
               </w:rPr>
-              <w:t>/id</w:t>
+              <w:t>/</w:t>
+            </w:r>
+            <w:r>
+              <w:rPr>
+                <w:rFonts w:ascii="Segoe UI" w:eastAsia="Times New Roman" w:hAnsi="Segoe UI" w:cs="Segoe UI"/>
+                <w:b/>
+                <w:bCs/>
+                <w:color w:val="47525D"/>
+                <w:sz w:val="20"/>
+                <w:szCs w:val="20"/>
+                <w:lang w:val="en-US" w:eastAsia="ru-RU"/>
+              </w:rPr>
+              <w:t>All</w:t>
             </w:r>
           </w:p>
         </w:tc>
@@ -650,21 +1546,7 @@
               <w:rPr>
                 <w:lang w:val="en-US"/>
               </w:rPr>
-              <w:t xml:space="preserve">Gets one exact entity of </w:t>
-            </w:r>
-            <w:r>
-              <w:rPr>
-                <w:lang w:val="en-US"/>
-              </w:rPr>
-              <w:t>Transacti</w:t>
-            </w:r>
-            <w:bookmarkStart w:id="0" w:name="_GoBack"/>
-            <w:bookmarkEnd w:id="0"/>
-            <w:r>
-              <w:rPr>
-                <w:lang w:val="en-US"/>
-              </w:rPr>
-              <w:t>on, according availability for logged user role</w:t>
+              <w:t>This action is available only for administrators. Gets full list of Transactions.</w:t>
             </w:r>
           </w:p>
         </w:tc>
@@ -703,60 +1585,30 @@
                 <w:rStyle w:val="a3"/>
                 <w:lang w:val="en-US"/>
               </w:rPr>
-              <w:t>http://</w:t>
-            </w:r>
+              <w:t>/</w:t>
+            </w:r>
+            <w:proofErr w:type="spellStart"/>
             <w:r>
               <w:rPr>
                 <w:rStyle w:val="a3"/>
                 <w:lang w:val="en-US"/>
               </w:rPr>
-              <w:t>localhost</w:t>
-            </w:r>
+              <w:t>api</w:t>
+            </w:r>
+            <w:proofErr w:type="spellEnd"/>
             <w:r>
               <w:rPr>
                 <w:rStyle w:val="a3"/>
                 <w:lang w:val="en-US"/>
               </w:rPr>
-              <w:t>/</w:t>
-            </w:r>
-            <w:proofErr w:type="spellStart"/>
+              <w:t>/Transactions</w:t>
+            </w:r>
             <w:r>
               <w:rPr>
                 <w:rStyle w:val="a3"/>
                 <w:lang w:val="en-US"/>
               </w:rPr>
-              <w:t>EFlocal</w:t>
-            </w:r>
-            <w:proofErr w:type="spellEnd"/>
-            <w:r>
-              <w:rPr>
-                <w:rStyle w:val="a3"/>
-                <w:lang w:val="en-US"/>
-              </w:rPr>
-              <w:t>/</w:t>
-            </w:r>
-            <w:proofErr w:type="spellStart"/>
-            <w:r>
-              <w:rPr>
-                <w:rStyle w:val="a3"/>
-                <w:lang w:val="en-US"/>
-              </w:rPr>
-              <w:t>api</w:t>
-            </w:r>
-            <w:proofErr w:type="spellEnd"/>
-            <w:r>
-              <w:rPr>
-                <w:rStyle w:val="a3"/>
-                <w:lang w:val="en-US"/>
-              </w:rPr>
-              <w:t>/Transactions</w:t>
-            </w:r>
-            <w:r>
-              <w:rPr>
-                <w:rStyle w:val="a3"/>
-                <w:lang w:val="en-US"/>
-              </w:rPr>
-              <w:t>/id</w:t>
+              <w:t>/All</w:t>
             </w:r>
           </w:p>
         </w:tc>
@@ -796,6 +1648,12 @@
               </w:rPr>
               <w:t>GET</w:t>
             </w:r>
+            <w:r>
+              <w:rPr>
+                <w:lang w:val="en-US"/>
+              </w:rPr>
+              <w:t>`</w:t>
+            </w:r>
           </w:p>
         </w:tc>
       </w:tr>
@@ -814,6 +1672,7 @@
               <w:rPr>
                 <w:lang w:val="en-US"/>
               </w:rPr>
+              <w:lastRenderedPageBreak/>
               <w:t>PARAMETERS</w:t>
             </w:r>
           </w:p>
@@ -828,6 +1687,34 @@
                 <w:lang w:val="en-US"/>
               </w:rPr>
             </w:pPr>
+            <w:r>
+              <w:rPr>
+                <w:lang w:val="en-US"/>
+              </w:rPr>
+              <w:t>[</w:t>
+            </w:r>
+            <w:proofErr w:type="spellStart"/>
+            <w:r>
+              <w:rPr>
+                <w:lang w:val="en-US"/>
+              </w:rPr>
+              <w:t>FromURI</w:t>
+            </w:r>
+            <w:proofErr w:type="spellEnd"/>
+            <w:r>
+              <w:rPr>
+                <w:lang w:val="en-US"/>
+              </w:rPr>
+              <w:t>]</w:t>
+            </w:r>
+          </w:p>
+          <w:p>
+            <w:pPr>
+              <w:jc w:val="both"/>
+              <w:rPr>
+                <w:lang w:val="en-US"/>
+              </w:rPr>
+            </w:pPr>
             <w:proofErr w:type="gramStart"/>
             <w:r>
               <w:rPr>
@@ -847,18 +1734,19 @@
               <w:rPr>
                 <w:lang w:val="en-US"/>
               </w:rPr>
-              <w:t>UserId</w:t>
+              <w:t>orderby</w:t>
             </w:r>
             <w:proofErr w:type="spellEnd"/>
             <w:r>
               <w:rPr>
                 <w:lang w:val="en-US"/>
               </w:rPr>
-              <w:t>, type: string. Represents Id of logged User</w:t>
-            </w:r>
-          </w:p>
-          <w:p>
-            <w:pPr>
+              <w:t>, type: String?. Sets the column sort order for query.</w:t>
+            </w:r>
+          </w:p>
+          <w:p>
+            <w:pPr>
+              <w:jc w:val="both"/>
               <w:rPr>
                 <w:lang w:val="en-US"/>
               </w:rPr>
@@ -875,7 +1763,158 @@
               <w:rPr>
                 <w:lang w:val="en-US"/>
               </w:rPr>
-              <w:t>: Id, type: string. Represents Id of targeted entity</w:t>
+              <w:t xml:space="preserve">: </w:t>
+            </w:r>
+            <w:r>
+              <w:rPr>
+                <w:lang w:val="en-US"/>
+              </w:rPr>
+              <w:t>direction</w:t>
+            </w:r>
+            <w:r>
+              <w:rPr>
+                <w:lang w:val="en-US"/>
+              </w:rPr>
+              <w:t xml:space="preserve">, type: String?. Sets the direction sort for query. Default: </w:t>
+            </w:r>
+            <w:proofErr w:type="spellStart"/>
+            <w:r>
+              <w:rPr>
+                <w:lang w:val="en-US"/>
+              </w:rPr>
+              <w:t>asc</w:t>
+            </w:r>
+            <w:proofErr w:type="spellEnd"/>
+            <w:r>
+              <w:rPr>
+                <w:lang w:val="en-US"/>
+              </w:rPr>
+              <w:t xml:space="preserve">. Available: </w:t>
+            </w:r>
+            <w:proofErr w:type="spellStart"/>
+            <w:r>
+              <w:rPr>
+                <w:lang w:val="en-US"/>
+              </w:rPr>
+              <w:t>desc</w:t>
+            </w:r>
+            <w:proofErr w:type="spellEnd"/>
+            <w:r>
+              <w:rPr>
+                <w:lang w:val="en-US"/>
+              </w:rPr>
+              <w:t>.</w:t>
+            </w:r>
+          </w:p>
+          <w:p>
+            <w:pPr>
+              <w:jc w:val="both"/>
+              <w:rPr>
+                <w:lang w:val="en-US"/>
+              </w:rPr>
+            </w:pPr>
+            <w:proofErr w:type="gramStart"/>
+            <w:r>
+              <w:rPr>
+                <w:lang w:val="en-US"/>
+              </w:rPr>
+              <w:t>name</w:t>
+            </w:r>
+            <w:proofErr w:type="gramEnd"/>
+            <w:r>
+              <w:rPr>
+                <w:lang w:val="en-US"/>
+              </w:rPr>
+              <w:t xml:space="preserve">: skip, type: </w:t>
+            </w:r>
+            <w:proofErr w:type="spellStart"/>
+            <w:r>
+              <w:rPr>
+                <w:lang w:val="en-US"/>
+              </w:rPr>
+              <w:t>int</w:t>
+            </w:r>
+            <w:proofErr w:type="spellEnd"/>
+            <w:r>
+              <w:rPr>
+                <w:lang w:val="en-US"/>
+              </w:rPr>
+              <w:t>?. Comes in pair with top. Sets number of skipped elements in query for return.</w:t>
+            </w:r>
+          </w:p>
+          <w:p>
+            <w:pPr>
+              <w:rPr>
+                <w:lang w:val="en-US"/>
+              </w:rPr>
+            </w:pPr>
+            <w:proofErr w:type="gramStart"/>
+            <w:r>
+              <w:rPr>
+                <w:lang w:val="en-US"/>
+              </w:rPr>
+              <w:t>name</w:t>
+            </w:r>
+            <w:proofErr w:type="gramEnd"/>
+            <w:r>
+              <w:rPr>
+                <w:lang w:val="en-US"/>
+              </w:rPr>
+              <w:t xml:space="preserve">: top, type: </w:t>
+            </w:r>
+            <w:proofErr w:type="spellStart"/>
+            <w:r>
+              <w:rPr>
+                <w:lang w:val="en-US"/>
+              </w:rPr>
+              <w:t>int</w:t>
+            </w:r>
+            <w:proofErr w:type="spellEnd"/>
+            <w:r>
+              <w:rPr>
+                <w:lang w:val="en-US"/>
+              </w:rPr>
+              <w:t>?. Sets number of displayed elements in query for return.</w:t>
+            </w:r>
+          </w:p>
+          <w:p>
+            <w:pPr>
+              <w:rPr>
+                <w:lang w:val="en-US"/>
+              </w:rPr>
+            </w:pPr>
+            <w:r>
+              <w:rPr>
+                <w:lang w:val="en-US"/>
+              </w:rPr>
+              <w:t>[</w:t>
+            </w:r>
+            <w:proofErr w:type="spellStart"/>
+            <w:r>
+              <w:rPr>
+                <w:lang w:val="en-US"/>
+              </w:rPr>
+              <w:t>FromBody</w:t>
+            </w:r>
+            <w:proofErr w:type="spellEnd"/>
+            <w:r>
+              <w:rPr>
+                <w:lang w:val="en-US"/>
+              </w:rPr>
+              <w:t>]</w:t>
+            </w:r>
+          </w:p>
+          <w:p>
+            <w:pPr>
+              <w:rPr>
+                <w:lang w:val="en-US"/>
+              </w:rPr>
+            </w:pPr>
+            <w:r>
+              <w:rPr>
+                <w:lang w:val="en-US"/>
+              </w:rPr>
+              <w:t>-</w:t>
             </w:r>
           </w:p>
         </w:tc>
@@ -921,62 +1960,88 @@
               <w:rPr>
                 <w:lang w:val="en-US"/>
               </w:rPr>
-              <w:t xml:space="preserve">: JSON. One entity if it`s available to this User. </w:t>
+              <w:t xml:space="preserve">: JSON. List of Transactions. </w:t>
             </w:r>
             <w:r>
               <w:rPr>
                 <w:bCs/>
                 <w:lang w:val="en-US"/>
               </w:rPr>
-              <w:t>Sample response</w:t>
+              <w:t xml:space="preserve">Sample </w:t>
             </w:r>
             <w:r>
               <w:rPr>
                 <w:bCs/>
                 <w:lang w:val="en-US"/>
               </w:rPr>
-              <w:t xml:space="preserve">: </w:t>
+              <w:t xml:space="preserve">of </w:t>
+            </w:r>
+            <w:r>
+              <w:rPr>
+                <w:bCs/>
+                <w:lang w:val="en-US"/>
+              </w:rPr>
+              <w:t>response</w:t>
+            </w:r>
+            <w:r>
+              <w:rPr>
+                <w:bCs/>
+                <w:lang w:val="en-US"/>
+              </w:rPr>
+              <w:t xml:space="preserve"> – same </w:t>
             </w:r>
             <w:proofErr w:type="gramStart"/>
             <w:r>
               <w:rPr>
-                <w:lang w:val="en-US"/>
-              </w:rPr>
-              <w:t>{</w:t>
-            </w:r>
-            <w:r>
-              <w:rPr>
-                <w:lang w:val="en-US"/>
-              </w:rPr>
-              <w:t> </w:t>
-            </w:r>
-            <w:r>
-              <w:rPr>
-                <w:b/>
-                <w:lang w:val="en-US"/>
-              </w:rPr>
-              <w:t>"</w:t>
+                <w:bCs/>
+                <w:lang w:val="en-US"/>
+              </w:rPr>
+              <w:t xml:space="preserve">as </w:t>
+            </w:r>
+            <w:r>
+              <w:rPr>
+                <w:bCs/>
+                <w:lang w:val="en-US"/>
+              </w:rPr>
+              <w:t>:</w:t>
             </w:r>
             <w:proofErr w:type="gramEnd"/>
             <w:r>
               <w:rPr>
-                <w:b/>
-                <w:lang w:val="en-US"/>
-              </w:rPr>
-              <w:t>transaction</w:t>
-            </w:r>
-            <w:r>
-              <w:rPr>
-                <w:b/>
-                <w:lang w:val="en-US"/>
-              </w:rPr>
-              <w:t>": "ABCDEFG", …</w:t>
-            </w:r>
-            <w:r>
-              <w:rPr>
-                <w:lang w:val="en-US"/>
-              </w:rPr>
-              <w:t>}</w:t>
+                <w:bCs/>
+                <w:lang w:val="en-US"/>
+              </w:rPr>
+              <w:t xml:space="preserve"> </w:t>
+            </w:r>
+            <w:r>
+              <w:rPr>
+                <w:bCs/>
+                <w:lang w:val="en-US"/>
+              </w:rPr>
+              <w:t>/</w:t>
+            </w:r>
+            <w:proofErr w:type="spellStart"/>
+            <w:r>
+              <w:rPr>
+                <w:bCs/>
+                <w:lang w:val="en-US"/>
+              </w:rPr>
+              <w:t>api</w:t>
+            </w:r>
+            <w:proofErr w:type="spellEnd"/>
+            <w:r>
+              <w:rPr>
+                <w:bCs/>
+                <w:lang w:val="en-US"/>
+              </w:rPr>
+              <w:t xml:space="preserve">/Transactions </w:t>
+            </w:r>
+            <w:r>
+              <w:rPr>
+                <w:bCs/>
+                <w:lang w:val="en-US"/>
+              </w:rPr>
+              <w:t>(GET).</w:t>
             </w:r>
           </w:p>
         </w:tc>
@@ -1014,6 +2079,19 @@
               <w:rPr>
                 <w:lang w:val="en-US"/>
               </w:rPr>
+              <w:t>400 – Not valid parameters (OData,)</w:t>
+            </w:r>
+          </w:p>
+          <w:p>
+            <w:pPr>
+              <w:rPr>
+                <w:lang w:val="en-US"/>
+              </w:rPr>
+            </w:pPr>
+            <w:r>
+              <w:rPr>
+                <w:lang w:val="en-US"/>
+              </w:rPr>
               <w:t>401 – User is not authorized</w:t>
             </w:r>
           </w:p>
@@ -1027,33 +2105,7 @@
               <w:rPr>
                 <w:lang w:val="en-US"/>
               </w:rPr>
-              <w:t>403 – CSRF check is not passed</w:t>
-            </w:r>
-          </w:p>
-          <w:p>
-            <w:pPr>
-              <w:rPr>
-                <w:lang w:val="en-US"/>
-              </w:rPr>
-            </w:pPr>
-            <w:r>
-              <w:rPr>
-                <w:lang w:val="en-US"/>
-              </w:rPr>
-              <w:t>415 – JSON request is not valid</w:t>
-            </w:r>
-          </w:p>
-          <w:p>
-            <w:pPr>
-              <w:rPr>
-                <w:lang w:val="en-US"/>
-              </w:rPr>
-            </w:pPr>
-            <w:r>
-              <w:rPr>
-                <w:lang w:val="en-US"/>
-              </w:rPr>
-              <w:t>503 – DB is unreachable</w:t>
+              <w:t>500 – Error at work with DB</w:t>
             </w:r>
           </w:p>
         </w:tc>
@@ -1210,29 +2262,17 @@
                 <w:rStyle w:val="a3"/>
                 <w:lang w:val="en-US"/>
               </w:rPr>
-              <w:t>http://</w:t>
-            </w:r>
+              <w:t>/</w:t>
+            </w:r>
+            <w:proofErr w:type="spellStart"/>
             <w:r>
               <w:rPr>
                 <w:rStyle w:val="a3"/>
                 <w:lang w:val="en-US"/>
               </w:rPr>
-              <w:t>localhost</w:t>
-            </w:r>
-            <w:r>
-              <w:rPr>
-                <w:rStyle w:val="a3"/>
-                <w:lang w:val="en-US"/>
-              </w:rPr>
-              <w:t>/</w:t>
-            </w:r>
-            <w:r>
-              <w:rPr>
-                <w:rStyle w:val="a3"/>
-                <w:lang w:val="en-US"/>
-              </w:rPr>
-              <w:t>EFlocal/api</w:t>
-            </w:r>
+              <w:t>api</w:t>
+            </w:r>
+            <w:proofErr w:type="spellEnd"/>
             <w:r>
               <w:rPr>
                 <w:rStyle w:val="a3"/>
@@ -1310,6 +2350,73 @@
                 <w:lang w:val="en-US"/>
               </w:rPr>
             </w:pPr>
+            <w:r>
+              <w:rPr>
+                <w:lang w:val="en-US"/>
+              </w:rPr>
+              <w:t>[</w:t>
+            </w:r>
+            <w:proofErr w:type="spellStart"/>
+            <w:r>
+              <w:rPr>
+                <w:lang w:val="en-US"/>
+              </w:rPr>
+              <w:t>FromURI</w:t>
+            </w:r>
+            <w:proofErr w:type="spellEnd"/>
+            <w:r>
+              <w:rPr>
+                <w:lang w:val="en-US"/>
+              </w:rPr>
+              <w:t>]</w:t>
+            </w:r>
+          </w:p>
+          <w:p>
+            <w:pPr>
+              <w:rPr>
+                <w:lang w:val="en-US"/>
+              </w:rPr>
+            </w:pPr>
+            <w:r>
+              <w:rPr>
+                <w:lang w:val="en-US"/>
+              </w:rPr>
+              <w:t>-</w:t>
+            </w:r>
+          </w:p>
+          <w:p>
+            <w:pPr>
+              <w:rPr>
+                <w:lang w:val="en-US"/>
+              </w:rPr>
+            </w:pPr>
+            <w:r>
+              <w:rPr>
+                <w:lang w:val="en-US"/>
+              </w:rPr>
+              <w:t>[</w:t>
+            </w:r>
+            <w:proofErr w:type="spellStart"/>
+            <w:r>
+              <w:rPr>
+                <w:lang w:val="en-US"/>
+              </w:rPr>
+              <w:t>FromBody</w:t>
+            </w:r>
+            <w:proofErr w:type="spellEnd"/>
+            <w:r>
+              <w:rPr>
+                <w:lang w:val="en-US"/>
+              </w:rPr>
+              <w:t>]</w:t>
+            </w:r>
+          </w:p>
+          <w:p>
+            <w:pPr>
+              <w:rPr>
+                <w:lang w:val="en-US"/>
+              </w:rPr>
+            </w:pPr>
             <w:proofErr w:type="gramStart"/>
             <w:r>
               <w:rPr>
@@ -1322,42 +2429,81 @@
               <w:rPr>
                 <w:lang w:val="en-US"/>
               </w:rPr>
-              <w:t xml:space="preserve">: </w:t>
+              <w:t>: transaction, type: JSON-encoded &lt;</w:t>
             </w:r>
             <w:proofErr w:type="spellStart"/>
             <w:r>
               <w:rPr>
                 <w:lang w:val="en-US"/>
               </w:rPr>
-              <w:t>UserId</w:t>
+              <w:t>TransactionDTO</w:t>
             </w:r>
             <w:proofErr w:type="spellEnd"/>
             <w:r>
               <w:rPr>
                 <w:lang w:val="en-US"/>
               </w:rPr>
-              <w:t>, type: string. Represents Id of logged User</w:t>
-            </w:r>
-          </w:p>
-          <w:p>
-            <w:pPr>
-              <w:rPr>
-                <w:lang w:val="en-US"/>
-              </w:rPr>
-            </w:pPr>
-            <w:proofErr w:type="gramStart"/>
-            <w:r>
-              <w:rPr>
-                <w:lang w:val="en-US"/>
-              </w:rPr>
-              <w:t>name</w:t>
-            </w:r>
-            <w:proofErr w:type="gramEnd"/>
-            <w:r>
-              <w:rPr>
-                <w:lang w:val="en-US"/>
-              </w:rPr>
-              <w:t>: Transactions, type: JSON. One requested entity</w:t>
+              <w:t xml:space="preserve">&gt;. One requested entity. Sample: </w:t>
+            </w:r>
+            <w:r>
+              <w:rPr>
+                <w:lang w:val="en-US"/>
+              </w:rPr>
+              <w:t>[{"Description":"555",</w:t>
+            </w:r>
+            <w:r>
+              <w:rPr>
+                <w:lang w:val="en-US"/>
+              </w:rPr>
+              <w:t xml:space="preserve"> </w:t>
+            </w:r>
+            <w:r>
+              <w:rPr>
+                <w:lang w:val="en-US"/>
+              </w:rPr>
+              <w:t>"TranactionTypeId":2,</w:t>
+            </w:r>
+            <w:r>
+              <w:rPr>
+                <w:lang w:val="en-US"/>
+              </w:rPr>
+              <w:t xml:space="preserve"> </w:t>
+            </w:r>
+            <w:r>
+              <w:rPr>
+                <w:lang w:val="en-US"/>
+              </w:rPr>
+              <w:t>"UserId":1,</w:t>
+            </w:r>
+            <w:r>
+              <w:rPr>
+                <w:lang w:val="en-US"/>
+              </w:rPr>
+              <w:t xml:space="preserve"> </w:t>
+            </w:r>
+            <w:r>
+              <w:rPr>
+                <w:lang w:val="en-US"/>
+              </w:rPr>
+              <w:t>"Date":"2016-06-05T19:37:30",</w:t>
+            </w:r>
+            <w:r>
+              <w:rPr>
+                <w:lang w:val="en-US"/>
+              </w:rPr>
+              <w:t xml:space="preserve"> </w:t>
+            </w:r>
+            <w:r>
+              <w:rPr>
+                <w:lang w:val="en-US"/>
+              </w:rPr>
+              <w:t>"Id":10023</w:t>
+            </w:r>
+            <w:r>
+              <w:rPr>
+                <w:lang w:val="en-US"/>
+              </w:rPr>
+              <w:t>}]</w:t>
             </w:r>
           </w:p>
         </w:tc>
@@ -1395,20 +2541,56 @@
               <w:rPr>
                 <w:lang w:val="en-US"/>
               </w:rPr>
-              <w:t>At success – HTTP code 200</w:t>
-            </w:r>
-          </w:p>
-          <w:p>
-            <w:pPr>
-              <w:rPr>
-                <w:lang w:val="en-US"/>
-              </w:rPr>
-            </w:pPr>
-            <w:r>
-              <w:rPr>
-                <w:lang w:val="en-US"/>
-              </w:rPr>
-              <w:t>At fail – HTTP code 400</w:t>
+              <w:t>HTTP code 200</w:t>
+            </w:r>
+            <w:r>
+              <w:rPr>
+                <w:lang w:val="en-US"/>
+              </w:rPr>
+              <w:t xml:space="preserve"> - a</w:t>
+            </w:r>
+            <w:r>
+              <w:rPr>
+                <w:lang w:val="en-US"/>
+              </w:rPr>
+              <w:t xml:space="preserve">t successful </w:t>
+            </w:r>
+            <w:r>
+              <w:rPr>
+                <w:lang w:val="en-US"/>
+              </w:rPr>
+              <w:t>insert in DB,</w:t>
+            </w:r>
+          </w:p>
+          <w:p>
+            <w:pPr>
+              <w:rPr>
+                <w:lang w:val="en-US"/>
+              </w:rPr>
+            </w:pPr>
+            <w:r>
+              <w:rPr>
+                <w:lang w:val="en-US"/>
+              </w:rPr>
+              <w:t>HTTP code 500</w:t>
+            </w:r>
+            <w:r>
+              <w:rPr>
+                <w:lang w:val="en-US"/>
+              </w:rPr>
+              <w:t xml:space="preserve"> - </w:t>
+            </w:r>
+            <w:r>
+              <w:rPr>
+                <w:lang w:val="en-US"/>
+              </w:rPr>
+              <w:t>a</w:t>
+            </w:r>
+            <w:r>
+              <w:rPr>
+                <w:lang w:val="en-US"/>
+              </w:rPr>
+              <w:t>t fail.</w:t>
             </w:r>
           </w:p>
         </w:tc>
@@ -1446,13 +2628,7 @@
               <w:rPr>
                 <w:lang w:val="en-US"/>
               </w:rPr>
-              <w:t xml:space="preserve">400 – Failed </w:t>
-            </w:r>
-            <w:r>
-              <w:rPr>
-                <w:lang w:val="en-US"/>
-              </w:rPr>
-              <w:t>to insert in DB</w:t>
+              <w:t>400 – Not valid parameters (JSON)</w:t>
             </w:r>
           </w:p>
           <w:p>
@@ -1478,33 +2654,7 @@
               <w:rPr>
                 <w:lang w:val="en-US"/>
               </w:rPr>
-              <w:t>403 – CSRF check is not passed</w:t>
-            </w:r>
-          </w:p>
-          <w:p>
-            <w:pPr>
-              <w:rPr>
-                <w:lang w:val="en-US"/>
-              </w:rPr>
-            </w:pPr>
-            <w:r>
-              <w:rPr>
-                <w:lang w:val="en-US"/>
-              </w:rPr>
-              <w:t>415 – JSON request is not valid</w:t>
-            </w:r>
-          </w:p>
-          <w:p>
-            <w:pPr>
-              <w:rPr>
-                <w:lang w:val="en-US"/>
-              </w:rPr>
-            </w:pPr>
-            <w:r>
-              <w:rPr>
-                <w:lang w:val="en-US"/>
-              </w:rPr>
-              <w:t>503 – DB is unreachable</w:t>
+              <w:t>500 – Error at work with DB</w:t>
             </w:r>
           </w:p>
         </w:tc>
@@ -1668,13 +2818,29 @@
                 <w:lang w:val="en-US"/>
               </w:rPr>
             </w:pPr>
-            <w:hyperlink r:id="rId5" w:history="1">
+            <w:hyperlink r:id="rId6" w:history="1">
               <w:r>
                 <w:rPr>
                   <w:rStyle w:val="a3"/>
                   <w:lang w:val="en-US"/>
                 </w:rPr>
-                <w:t>http://localhost/EFlocal/api/Transactions/id</w:t>
+                <w:t>/</w:t>
+              </w:r>
+              <w:proofErr w:type="spellStart"/>
+              <w:r>
+                <w:rPr>
+                  <w:rStyle w:val="a3"/>
+                  <w:lang w:val="en-US"/>
+                </w:rPr>
+                <w:t>api</w:t>
+              </w:r>
+              <w:proofErr w:type="spellEnd"/>
+              <w:r>
+                <w:rPr>
+                  <w:rStyle w:val="a3"/>
+                  <w:lang w:val="en-US"/>
+                </w:rPr>
+                <w:t>/Transactions/id</w:t>
               </w:r>
             </w:hyperlink>
           </w:p>
@@ -1747,54 +2913,78 @@
                 <w:lang w:val="en-US"/>
               </w:rPr>
             </w:pPr>
-            <w:proofErr w:type="gramStart"/>
-            <w:r>
-              <w:rPr>
-                <w:lang w:val="en-US"/>
-              </w:rPr>
-              <w:t>name</w:t>
-            </w:r>
-            <w:proofErr w:type="gramEnd"/>
-            <w:r>
-              <w:rPr>
-                <w:lang w:val="en-US"/>
-              </w:rPr>
-              <w:t xml:space="preserve">: </w:t>
+            <w:r>
+              <w:rPr>
+                <w:lang w:val="en-US"/>
+              </w:rPr>
+              <w:t>[</w:t>
             </w:r>
             <w:proofErr w:type="spellStart"/>
             <w:r>
               <w:rPr>
                 <w:lang w:val="en-US"/>
               </w:rPr>
-              <w:t>UserId</w:t>
+              <w:t>FromURI</w:t>
             </w:r>
             <w:proofErr w:type="spellEnd"/>
             <w:r>
               <w:rPr>
                 <w:lang w:val="en-US"/>
               </w:rPr>
-              <w:t>, type: string. Represents Id of logged User</w:t>
-            </w:r>
-          </w:p>
-          <w:p>
-            <w:pPr>
-              <w:rPr>
-                <w:lang w:val="en-US"/>
-              </w:rPr>
-            </w:pPr>
-            <w:proofErr w:type="gramStart"/>
-            <w:r>
-              <w:rPr>
-                <w:lang w:val="en-US"/>
-              </w:rPr>
-              <w:t>name</w:t>
-            </w:r>
-            <w:proofErr w:type="gramEnd"/>
-            <w:r>
-              <w:rPr>
-                <w:lang w:val="en-US"/>
-              </w:rPr>
-              <w:t>: Id, type: string. Represents Id of targeted entity</w:t>
+              <w:t>]</w:t>
+            </w:r>
+          </w:p>
+          <w:p>
+            <w:pPr>
+              <w:rPr>
+                <w:lang w:val="en-US"/>
+              </w:rPr>
+            </w:pPr>
+            <w:r>
+              <w:rPr>
+                <w:lang w:val="en-US"/>
+              </w:rPr>
+              <w:t>name: Id, type: int. Represents Id of targeted entity</w:t>
+            </w:r>
+          </w:p>
+          <w:p>
+            <w:pPr>
+              <w:rPr>
+                <w:lang w:val="en-US"/>
+              </w:rPr>
+            </w:pPr>
+            <w:r>
+              <w:rPr>
+                <w:lang w:val="en-US"/>
+              </w:rPr>
+              <w:t>[</w:t>
+            </w:r>
+            <w:proofErr w:type="spellStart"/>
+            <w:r>
+              <w:rPr>
+                <w:lang w:val="en-US"/>
+              </w:rPr>
+              <w:t>FromBody</w:t>
+            </w:r>
+            <w:proofErr w:type="spellEnd"/>
+            <w:r>
+              <w:rPr>
+                <w:lang w:val="en-US"/>
+              </w:rPr>
+              <w:t>]</w:t>
+            </w:r>
+          </w:p>
+          <w:p>
+            <w:pPr>
+              <w:rPr>
+                <w:lang w:val="en-US"/>
+              </w:rPr>
+            </w:pPr>
+            <w:r>
+              <w:rPr>
+                <w:lang w:val="en-US"/>
+              </w:rPr>
+              <w:t>-</w:t>
             </w:r>
           </w:p>
         </w:tc>
@@ -1832,20 +3022,56 @@
               <w:rPr>
                 <w:lang w:val="en-US"/>
               </w:rPr>
-              <w:t>At success – HTTP code 200</w:t>
-            </w:r>
-          </w:p>
-          <w:p>
-            <w:pPr>
-              <w:rPr>
-                <w:lang w:val="en-US"/>
-              </w:rPr>
-            </w:pPr>
-            <w:r>
-              <w:rPr>
-                <w:lang w:val="en-US"/>
-              </w:rPr>
-              <w:t>At fail – HTTP code 400</w:t>
+              <w:t>HTTP code 200</w:t>
+            </w:r>
+            <w:r>
+              <w:rPr>
+                <w:lang w:val="en-US"/>
+              </w:rPr>
+              <w:t xml:space="preserve"> - a</w:t>
+            </w:r>
+            <w:r>
+              <w:rPr>
+                <w:lang w:val="en-US"/>
+              </w:rPr>
+              <w:t xml:space="preserve">t successful </w:t>
+            </w:r>
+            <w:r>
+              <w:rPr>
+                <w:lang w:val="en-US"/>
+              </w:rPr>
+              <w:t>insert in DB,</w:t>
+            </w:r>
+          </w:p>
+          <w:p>
+            <w:pPr>
+              <w:rPr>
+                <w:lang w:val="en-US"/>
+              </w:rPr>
+            </w:pPr>
+            <w:r>
+              <w:rPr>
+                <w:lang w:val="en-US"/>
+              </w:rPr>
+              <w:t>HTTP code 500</w:t>
+            </w:r>
+            <w:r>
+              <w:rPr>
+                <w:lang w:val="en-US"/>
+              </w:rPr>
+              <w:t xml:space="preserve"> - </w:t>
+            </w:r>
+            <w:r>
+              <w:rPr>
+                <w:lang w:val="en-US"/>
+              </w:rPr>
+              <w:t>a</w:t>
+            </w:r>
+            <w:r>
+              <w:rPr>
+                <w:lang w:val="en-US"/>
+              </w:rPr>
+              <w:t>t fail.</w:t>
             </w:r>
           </w:p>
         </w:tc>
@@ -1883,26 +3109,19 @@
               <w:rPr>
                 <w:lang w:val="en-US"/>
               </w:rPr>
-              <w:t xml:space="preserve">400 – Failed </w:t>
-            </w:r>
-            <w:r>
-              <w:rPr>
-                <w:lang w:val="en-US"/>
-              </w:rPr>
-              <w:t>to delete in DB</w:t>
-            </w:r>
-          </w:p>
-          <w:p>
-            <w:pPr>
-              <w:rPr>
-                <w:lang w:val="en-US"/>
-              </w:rPr>
-            </w:pPr>
-            <w:r>
-              <w:rPr>
-                <w:lang w:val="en-US"/>
-              </w:rPr>
-              <w:lastRenderedPageBreak/>
+              <w:t>400 – Not valid parameters (JSON)</w:t>
+            </w:r>
+          </w:p>
+          <w:p>
+            <w:pPr>
+              <w:rPr>
+                <w:lang w:val="en-US"/>
+              </w:rPr>
+            </w:pPr>
+            <w:r>
+              <w:rPr>
+                <w:lang w:val="en-US"/>
+              </w:rPr>
               <w:t>401 – User is not authorized</w:t>
             </w:r>
           </w:p>
@@ -1916,33 +3135,7 @@
               <w:rPr>
                 <w:lang w:val="en-US"/>
               </w:rPr>
-              <w:t>403 – CSRF check is not passed</w:t>
-            </w:r>
-          </w:p>
-          <w:p>
-            <w:pPr>
-              <w:rPr>
-                <w:lang w:val="en-US"/>
-              </w:rPr>
-            </w:pPr>
-            <w:r>
-              <w:rPr>
-                <w:lang w:val="en-US"/>
-              </w:rPr>
-              <w:t>415 – JSON request is not valid</w:t>
-            </w:r>
-          </w:p>
-          <w:p>
-            <w:pPr>
-              <w:rPr>
-                <w:lang w:val="en-US"/>
-              </w:rPr>
-            </w:pPr>
-            <w:r>
-              <w:rPr>
-                <w:lang w:val="en-US"/>
-              </w:rPr>
-              <w:t>503 – DB is unreachable</w:t>
+              <w:t>500 – Error at work with DB</w:t>
             </w:r>
           </w:p>
         </w:tc>
@@ -2024,18 +3217,6 @@
               </w:rPr>
               <w:t>/Transactions</w:t>
             </w:r>
-            <w:r>
-              <w:rPr>
-                <w:rFonts w:ascii="Segoe UI" w:eastAsia="Times New Roman" w:hAnsi="Segoe UI" w:cs="Segoe UI"/>
-                <w:b/>
-                <w:bCs/>
-                <w:color w:val="47525D"/>
-                <w:sz w:val="20"/>
-                <w:szCs w:val="20"/>
-                <w:lang w:val="en-US" w:eastAsia="ru-RU"/>
-              </w:rPr>
-              <w:t>/id</w:t>
-            </w:r>
           </w:p>
         </w:tc>
       </w:tr>
@@ -2106,13 +3287,29 @@
                 <w:lang w:val="en-US"/>
               </w:rPr>
             </w:pPr>
-            <w:hyperlink r:id="rId6" w:history="1">
+            <w:hyperlink r:id="rId7" w:history="1">
               <w:r>
                 <w:rPr>
                   <w:rStyle w:val="a3"/>
                   <w:lang w:val="en-US"/>
                 </w:rPr>
-                <w:t>http://localhost/EFlocal/api/Transactions/id</w:t>
+                <w:t>/</w:t>
+              </w:r>
+              <w:proofErr w:type="spellStart"/>
+              <w:r>
+                <w:rPr>
+                  <w:rStyle w:val="a3"/>
+                  <w:lang w:val="en-US"/>
+                </w:rPr>
+                <w:t>api</w:t>
+              </w:r>
+              <w:proofErr w:type="spellEnd"/>
+              <w:r>
+                <w:rPr>
+                  <w:rStyle w:val="a3"/>
+                  <w:lang w:val="en-US"/>
+                </w:rPr>
+                <w:t>/Transactions</w:t>
               </w:r>
             </w:hyperlink>
           </w:p>
@@ -2185,6 +3382,74 @@
                 <w:lang w:val="en-US"/>
               </w:rPr>
             </w:pPr>
+            <w:r>
+              <w:rPr>
+                <w:lang w:val="en-US"/>
+              </w:rPr>
+              <w:t>[</w:t>
+            </w:r>
+            <w:proofErr w:type="spellStart"/>
+            <w:r>
+              <w:rPr>
+                <w:lang w:val="en-US"/>
+              </w:rPr>
+              <w:t>FromURI</w:t>
+            </w:r>
+            <w:proofErr w:type="spellEnd"/>
+            <w:r>
+              <w:rPr>
+                <w:lang w:val="en-US"/>
+              </w:rPr>
+              <w:t>]</w:t>
+            </w:r>
+          </w:p>
+          <w:p>
+            <w:pPr>
+              <w:rPr>
+                <w:lang w:val="en-US"/>
+              </w:rPr>
+            </w:pPr>
+            <w:r>
+              <w:rPr>
+                <w:lang w:val="en-US"/>
+              </w:rPr>
+              <w:t>-</w:t>
+            </w:r>
+          </w:p>
+          <w:p>
+            <w:pPr>
+              <w:rPr>
+                <w:lang w:val="en-US"/>
+              </w:rPr>
+            </w:pPr>
+            <w:r>
+              <w:rPr>
+                <w:lang w:val="en-US"/>
+              </w:rPr>
+              <w:lastRenderedPageBreak/>
+              <w:t>[</w:t>
+            </w:r>
+            <w:proofErr w:type="spellStart"/>
+            <w:r>
+              <w:rPr>
+                <w:lang w:val="en-US"/>
+              </w:rPr>
+              <w:t>FromBody</w:t>
+            </w:r>
+            <w:proofErr w:type="spellEnd"/>
+            <w:r>
+              <w:rPr>
+                <w:lang w:val="en-US"/>
+              </w:rPr>
+              <w:t>]</w:t>
+            </w:r>
+          </w:p>
+          <w:p>
+            <w:pPr>
+              <w:rPr>
+                <w:lang w:val="en-US"/>
+              </w:rPr>
+            </w:pPr>
             <w:proofErr w:type="gramStart"/>
             <w:r>
               <w:rPr>
@@ -2199,40 +3464,57 @@
               </w:rPr>
               <w:t xml:space="preserve">: </w:t>
             </w:r>
+            <w:r>
+              <w:rPr>
+                <w:lang w:val="en-US"/>
+              </w:rPr>
+              <w:t>transaction</w:t>
+            </w:r>
+            <w:r>
+              <w:rPr>
+                <w:lang w:val="en-US"/>
+              </w:rPr>
+              <w:t xml:space="preserve">, type: JSON-encoded </w:t>
+            </w:r>
             <w:proofErr w:type="spellStart"/>
             <w:r>
               <w:rPr>
                 <w:lang w:val="en-US"/>
               </w:rPr>
-              <w:t>UserId</w:t>
+              <w:t>TransactionDTO</w:t>
             </w:r>
             <w:proofErr w:type="spellEnd"/>
             <w:r>
               <w:rPr>
                 <w:lang w:val="en-US"/>
               </w:rPr>
-              <w:t>, type: string. Represents Id of logged User</w:t>
-            </w:r>
-          </w:p>
-          <w:p>
-            <w:pPr>
-              <w:rPr>
-                <w:lang w:val="en-US"/>
-              </w:rPr>
-            </w:pPr>
-            <w:proofErr w:type="gramStart"/>
-            <w:r>
-              <w:rPr>
-                <w:lang w:val="en-US"/>
-              </w:rPr>
-              <w:t>name</w:t>
-            </w:r>
-            <w:proofErr w:type="gramEnd"/>
-            <w:r>
-              <w:rPr>
-                <w:lang w:val="en-US"/>
-              </w:rPr>
-              <w:t>: Id, type: string. Represents Id of targeted entity</w:t>
+              <w:t xml:space="preserve">. One entity of updated entity. Sample: same as </w:t>
+            </w:r>
+            <w:r>
+              <w:rPr>
+                <w:lang w:val="en-US"/>
+              </w:rPr>
+              <w:t>/</w:t>
+            </w:r>
+            <w:proofErr w:type="spellStart"/>
+            <w:r>
+              <w:rPr>
+                <w:lang w:val="en-US"/>
+              </w:rPr>
+              <w:t>api</w:t>
+            </w:r>
+            <w:proofErr w:type="spellEnd"/>
+            <w:r>
+              <w:rPr>
+                <w:lang w:val="en-US"/>
+              </w:rPr>
+              <w:t>/Transactions</w:t>
+            </w:r>
+            <w:r>
+              <w:rPr>
+                <w:lang w:val="en-US"/>
+              </w:rPr>
+              <w:t xml:space="preserve"> (POST).</w:t>
             </w:r>
           </w:p>
         </w:tc>
@@ -2252,6 +3534,7 @@
               <w:rPr>
                 <w:lang w:val="en-US"/>
               </w:rPr>
+              <w:lastRenderedPageBreak/>
               <w:t>RETURNS</w:t>
             </w:r>
           </w:p>
@@ -2270,20 +3553,56 @@
               <w:rPr>
                 <w:lang w:val="en-US"/>
               </w:rPr>
-              <w:t>At success – HTTP code 200</w:t>
-            </w:r>
-          </w:p>
-          <w:p>
-            <w:pPr>
-              <w:rPr>
-                <w:lang w:val="en-US"/>
-              </w:rPr>
-            </w:pPr>
-            <w:r>
-              <w:rPr>
-                <w:lang w:val="en-US"/>
-              </w:rPr>
-              <w:t>At fail – HTTP code 400</w:t>
+              <w:t>HTTP code 200</w:t>
+            </w:r>
+            <w:r>
+              <w:rPr>
+                <w:lang w:val="en-US"/>
+              </w:rPr>
+              <w:t xml:space="preserve"> - a</w:t>
+            </w:r>
+            <w:r>
+              <w:rPr>
+                <w:lang w:val="en-US"/>
+              </w:rPr>
+              <w:t xml:space="preserve">t successful </w:t>
+            </w:r>
+            <w:r>
+              <w:rPr>
+                <w:lang w:val="en-US"/>
+              </w:rPr>
+              <w:t>insert in DB,</w:t>
+            </w:r>
+          </w:p>
+          <w:p>
+            <w:pPr>
+              <w:rPr>
+                <w:lang w:val="en-US"/>
+              </w:rPr>
+            </w:pPr>
+            <w:r>
+              <w:rPr>
+                <w:lang w:val="en-US"/>
+              </w:rPr>
+              <w:t>HTTP code 500</w:t>
+            </w:r>
+            <w:r>
+              <w:rPr>
+                <w:lang w:val="en-US"/>
+              </w:rPr>
+              <w:t xml:space="preserve"> - </w:t>
+            </w:r>
+            <w:r>
+              <w:rPr>
+                <w:lang w:val="en-US"/>
+              </w:rPr>
+              <w:t>a</w:t>
+            </w:r>
+            <w:r>
+              <w:rPr>
+                <w:lang w:val="en-US"/>
+              </w:rPr>
+              <w:t>t fail.</w:t>
             </w:r>
           </w:p>
         </w:tc>
@@ -2321,13 +3640,7 @@
               <w:rPr>
                 <w:lang w:val="en-US"/>
               </w:rPr>
-              <w:t xml:space="preserve">400 – Failed </w:t>
-            </w:r>
-            <w:r>
-              <w:rPr>
-                <w:lang w:val="en-US"/>
-              </w:rPr>
-              <w:t>to update in DB</w:t>
+              <w:t>400 – Not valid parameters (JSON)</w:t>
             </w:r>
           </w:p>
           <w:p>
@@ -2353,33 +3666,7 @@
               <w:rPr>
                 <w:lang w:val="en-US"/>
               </w:rPr>
-              <w:t>403 – CSRF check is not passed</w:t>
-            </w:r>
-          </w:p>
-          <w:p>
-            <w:pPr>
-              <w:rPr>
-                <w:lang w:val="en-US"/>
-              </w:rPr>
-            </w:pPr>
-            <w:r>
-              <w:rPr>
-                <w:lang w:val="en-US"/>
-              </w:rPr>
-              <w:t>415 – JSON request is not valid</w:t>
-            </w:r>
-          </w:p>
-          <w:p>
-            <w:pPr>
-              <w:rPr>
-                <w:lang w:val="en-US"/>
-              </w:rPr>
-            </w:pPr>
-            <w:r>
-              <w:rPr>
-                <w:lang w:val="en-US"/>
-              </w:rPr>
-              <w:t>503 – DB is unreachable</w:t>
+              <w:t>500 – Error at work with DB</w:t>
             </w:r>
           </w:p>
         </w:tc>
@@ -2561,7 +3848,7 @@
   <w:style w:type="paragraph" w:default="1" w:styleId="a">
     <w:name w:val="Normal"/>
     <w:qFormat/>
-    <w:rsid w:val="00D17E49"/>
+    <w:rsid w:val="00C67998"/>
   </w:style>
   <w:style w:type="character" w:default="1" w:styleId="a0">
     <w:name w:val="Default Paragraph Font"/>
@@ -2782,7 +4069,7 @@
   <w:style w:type="paragraph" w:default="1" w:styleId="a">
     <w:name w:val="Normal"/>
     <w:qFormat/>
-    <w:rsid w:val="00D17E49"/>
+    <w:rsid w:val="00C67998"/>
   </w:style>
   <w:style w:type="character" w:default="1" w:styleId="a0">
     <w:name w:val="Default Paragraph Font"/>

--- a/Transactions API.docx
+++ b/Transactions API.docx
@@ -17,6 +17,8 @@
           <w:lang w:val="en-US" w:eastAsia="ru-RU"/>
         </w:rPr>
       </w:pPr>
+      <w:bookmarkStart w:id="0" w:name="_GoBack"/>
+      <w:bookmarkEnd w:id="0"/>
       <w:r>
         <w:rPr>
           <w:rFonts w:ascii="Segoe UI" w:eastAsia="Times New Roman" w:hAnsi="Segoe UI" w:cs="Segoe UI"/>
@@ -331,15 +333,7 @@
               <w:rPr>
                 <w:lang w:val="en-US"/>
               </w:rPr>
-              <w:t>Sk</w:t>
-            </w:r>
-            <w:bookmarkStart w:id="0" w:name="_GoBack"/>
-            <w:bookmarkEnd w:id="0"/>
-            <w:r>
-              <w:rPr>
-                <w:lang w:val="en-US"/>
-              </w:rPr>
-              <w:t>ip&amp;top</w:t>
+              <w:t>Skip&amp;top</w:t>
             </w:r>
             <w:proofErr w:type="spellEnd"/>
             <w:r>
@@ -1018,6 +1012,18 @@
               </w:rPr>
               <w:t>Gets one exact entity of Transaction of logged User</w:t>
             </w:r>
+            <w:r>
+              <w:rPr>
+                <w:lang w:val="en-US"/>
+              </w:rPr>
+              <w:t xml:space="preserve">, </w:t>
+            </w:r>
+            <w:r>
+              <w:rPr>
+                <w:lang w:val="en-US"/>
+              </w:rPr>
+              <w:t>according availability for logged user role</w:t>
+            </w:r>
           </w:p>
         </w:tc>
       </w:tr>
@@ -1378,7 +1384,19 @@
               <w:rPr>
                 <w:lang w:val="en-US"/>
               </w:rPr>
-              <w:t>400 – Not valid parameters (Id, OData, JSON)</w:t>
+              <w:t xml:space="preserve">400 – Not valid </w:t>
+            </w:r>
+            <w:r>
+              <w:rPr>
+                <w:lang w:val="en-US"/>
+              </w:rPr>
+              <w:t>parameters (Id, OData</w:t>
+            </w:r>
+            <w:r>
+              <w:rPr>
+                <w:lang w:val="en-US"/>
+              </w:rPr>
+              <w:t>)</w:t>
             </w:r>
           </w:p>
           <w:p>
@@ -1628,6 +1646,7 @@
               <w:rPr>
                 <w:lang w:val="en-US"/>
               </w:rPr>
+              <w:lastRenderedPageBreak/>
               <w:t>METHOD</w:t>
             </w:r>
           </w:p>
@@ -1647,12 +1666,6 @@
                 <w:lang w:val="en-US"/>
               </w:rPr>
               <w:t>GET</w:t>
-            </w:r>
-            <w:r>
-              <w:rPr>
-                <w:lang w:val="en-US"/>
-              </w:rPr>
-              <w:t>`</w:t>
             </w:r>
           </w:p>
         </w:tc>
@@ -1672,7 +1685,6 @@
               <w:rPr>
                 <w:lang w:val="en-US"/>
               </w:rPr>
-              <w:lastRenderedPageBreak/>
               <w:t>PARAMETERS</w:t>
             </w:r>
           </w:p>
@@ -3109,7 +3121,19 @@
               <w:rPr>
                 <w:lang w:val="en-US"/>
               </w:rPr>
-              <w:t>400 – Not valid parameters (JSON)</w:t>
+              <w:t>400 – Not valid parameters (</w:t>
+            </w:r>
+            <w:r>
+              <w:rPr>
+                <w:lang w:val="en-US"/>
+              </w:rPr>
+              <w:t xml:space="preserve">Id, </w:t>
+            </w:r>
+            <w:r>
+              <w:rPr>
+                <w:lang w:val="en-US"/>
+              </w:rPr>
+              <w:t>JSON)</w:t>
             </w:r>
           </w:p>
           <w:p>
@@ -3413,6 +3437,7 @@
               <w:rPr>
                 <w:lang w:val="en-US"/>
               </w:rPr>
+              <w:lastRenderedPageBreak/>
               <w:t>-</w:t>
             </w:r>
           </w:p>
@@ -3426,7 +3451,6 @@
               <w:rPr>
                 <w:lang w:val="en-US"/>
               </w:rPr>
-              <w:lastRenderedPageBreak/>
               <w:t>[</w:t>
             </w:r>
             <w:proofErr w:type="spellStart"/>
